--- a/student-guide/Student_Guide.docx
+++ b/student-guide/Student_Guide.docx
@@ -7,19 +7,25 @@
         <w:pStyle w:val="Title"/>
       </w:pPr>
       <w:r>
-        <w:t xml:space="preserve">AnVIL</w:t>
-      </w:r>
-      <w:r>
-        <w:t xml:space="preserve"> </w:t>
-      </w:r>
-      <w:r>
-        <w:t xml:space="preserve">Book</w:t>
-      </w:r>
-      <w:r>
-        <w:t xml:space="preserve"> </w:t>
-      </w:r>
-      <w:r>
-        <w:t xml:space="preserve">Name</w:t>
+        <w:t xml:space="preserve">BioDIGS:</w:t>
+      </w:r>
+      <w:r>
+        <w:t xml:space="preserve"> </w:t>
+      </w:r>
+      <w:r>
+        <w:t xml:space="preserve">Biosynthetic</w:t>
+      </w:r>
+      <w:r>
+        <w:t xml:space="preserve"> </w:t>
+      </w:r>
+      <w:r>
+        <w:t xml:space="preserve">Gene</w:t>
+      </w:r>
+      <w:r>
+        <w:t xml:space="preserve"> </w:t>
+      </w:r>
+      <w:r>
+        <w:t xml:space="preserve">Clusters</w:t>
       </w:r>
     </w:p>
     <w:p>
@@ -27,13 +33,13 @@
         <w:pStyle w:val="Date"/>
       </w:pPr>
       <w:r>
-        <w:t xml:space="preserve">August</w:t>
-      </w:r>
-      <w:r>
-        <w:t xml:space="preserve"> </w:t>
-      </w:r>
-      <w:r>
-        <w:t xml:space="preserve">27,</w:t>
+        <w:t xml:space="preserve">October</w:t>
+      </w:r>
+      <w:r>
+        <w:t xml:space="preserve"> </w:t>
+      </w:r>
+      <w:r>
+        <w:t xml:space="preserve">16,</w:t>
       </w:r>
       <w:r>
         <w:t xml:space="preserve"> </w:t>
@@ -68,7 +74,7 @@
         </w:p>
       </w:sdtContent>
     </w:sdt>
-    <w:bookmarkStart w:id="25" w:name="about-this-book"/>
+    <w:bookmarkStart w:id="36" w:name="about-this-book"/>
     <w:p>
       <w:pPr>
         <w:pStyle w:val="Heading1"/>
@@ -82,7 +88,7 @@
         <w:pStyle w:val="FirstParagraph"/>
       </w:pPr>
       <w:r>
-        <w:t xml:space="preserve">This book is part of a series of books for the Genomic Data Science Analysis, Visualization, and Informatics Lab-space (AnVIL) of the National Human Genome Research Institute (NHGRI). Learn more about AnVIL by visiting</w:t>
+        <w:t xml:space="preserve">This is a companion training guide for BioDIGS, a GDSCN project that brings a research experience into the classroom. In this module, students will explore microbiome data for the presence of biosynthesis genes. They will run analyses using antiSMASH as implemented on Galaxy. Visit the BioDIGS (BioDiversity and Informatics for Genomics Scholars) website</w:t>
       </w:r>
       <w:r>
         <w:t xml:space="preserve"> </w:t>
@@ -92,14 +98,22 @@
           <w:rPr>
             <w:rStyle w:val="Hyperlink"/>
           </w:rPr>
-          <w:t xml:space="preserve">https://anvilproject.org</w:t>
+          <w:t xml:space="preserve">here</w:t>
         </w:r>
       </w:hyperlink>
       <w:r>
         <w:t xml:space="preserve"> </w:t>
       </w:r>
       <w:r>
-        <w:t xml:space="preserve">or reading the</w:t>
+        <w:t xml:space="preserve">for more information about this collaborative, distributed research project, including how you can get involved!</w:t>
+      </w:r>
+    </w:p>
+    <w:p>
+      <w:pPr>
+        <w:pStyle w:val="BodyText"/>
+      </w:pPr>
+      <w:r>
+        <w:t xml:space="preserve">The GDSCN (Genomics Data Science Community Network) is a consortium of educators who aim to create a world where researchers, educators, and students from diverse backgrounds are able to fully participate in genomic data science research. You can find more information about its mission and initiatives</w:t>
       </w:r>
       <w:r>
         <w:t xml:space="preserve"> </w:t>
@@ -109,25 +123,89 @@
           <w:rPr>
             <w:rStyle w:val="Hyperlink"/>
           </w:rPr>
-          <w:t xml:space="preserve">article in Cell Genomics</w:t>
+          <w:t xml:space="preserve">here</w:t>
         </w:r>
       </w:hyperlink>
       <w:r>
         <w:t xml:space="preserve">.</w:t>
       </w:r>
     </w:p>
-    <w:bookmarkStart w:id="22" w:name="skills-level"/>
+    <w:p>
+      <w:pPr>
+        <w:pStyle w:val="BodyText"/>
+      </w:pPr>
+      <w:r>
+        <w:drawing>
+          <wp:inline>
+            <wp:extent cx="2857500" cy="964669"/>
+            <wp:effectExtent b="0" l="0" r="0" t="0"/>
+            <wp:docPr descr="" title="" id="23" name="Picture"/>
+            <a:graphic>
+              <a:graphicData uri="http://schemas.openxmlformats.org/drawingml/2006/picture">
+                <pic:pic>
+                  <pic:nvPicPr>
+                    <pic:cNvPr descr="https://raw.githubusercontent.com/fhdsl/GDSCN_BioDIGS_Book/main/assets/GDSCN_style/logo_BioDIGS_final.png" id="24" name="Picture"/>
+                    <pic:cNvPicPr>
+                      <a:picLocks noChangeArrowheads="1" noChangeAspect="1"/>
+                    </pic:cNvPicPr>
+                  </pic:nvPicPr>
+                  <pic:blipFill>
+                    <a:blip r:embed="rId22"/>
+                    <a:stretch>
+                      <a:fillRect/>
+                    </a:stretch>
+                  </pic:blipFill>
+                  <pic:spPr bwMode="auto">
+                    <a:xfrm>
+                      <a:off x="0" y="0"/>
+                      <a:ext cx="2857500" cy="964669"/>
+                    </a:xfrm>
+                    <a:prstGeom prst="rect">
+                      <a:avLst/>
+                    </a:prstGeom>
+                    <a:noFill/>
+                    <a:ln w="9525">
+                      <a:noFill/>
+                      <a:headEnd/>
+                      <a:tailEnd/>
+                    </a:ln>
+                  </pic:spPr>
+                </pic:pic>
+              </a:graphicData>
+            </a:graphic>
+          </wp:inline>
+        </w:drawing>
+      </w:r>
+    </w:p>
+    <w:bookmarkStart w:id="25" w:name="skills-level"/>
     <w:p>
       <w:pPr>
         <w:pStyle w:val="Heading2"/>
       </w:pPr>
       <w:r>
+        <w:rPr>
+          <w:rStyle w:val="SectionNumber"/>
+        </w:rPr>
+        <w:t xml:space="preserve">0.1</w:t>
+      </w:r>
+      <w:r>
+        <w:tab/>
+      </w:r>
+      <w:r>
         <w:t xml:space="preserve">Skills Level</w:t>
       </w:r>
     </w:p>
     <w:p>
       <w:pPr>
         <w:pStyle w:val="FirstParagraph"/>
+      </w:pPr>
+      <w:r>
+        <w:t xml:space="preserve">The activities in this guide are written for undergraduate students and beginning graduate students.</w:t>
+      </w:r>
+    </w:p>
+    <w:p>
+      <w:pPr>
+        <w:pStyle w:val="BodyText"/>
       </w:pPr>
       <w:r>
         <w:rPr>
@@ -155,14 +233,23 @@
         <w:t xml:space="preserve"> </w:t>
       </w:r>
     </w:p>
-    <w:bookmarkEnd w:id="22"/>
-    <w:bookmarkStart w:id="24" w:name="anvil-collection"/>
+    <w:bookmarkEnd w:id="25"/>
+    <w:bookmarkStart w:id="29" w:name="platform"/>
     <w:p>
       <w:pPr>
         <w:pStyle w:val="Heading2"/>
       </w:pPr>
       <w:r>
-        <w:t xml:space="preserve">AnVIL Collection</w:t>
+        <w:rPr>
+          <w:rStyle w:val="SectionNumber"/>
+        </w:rPr>
+        <w:t xml:space="preserve">0.2</w:t>
+      </w:r>
+      <w:r>
+        <w:tab/>
+      </w:r>
+      <w:r>
+        <w:t xml:space="preserve">Platform</w:t>
       </w:r>
     </w:p>
     <w:p>
@@ -170,12 +257,54 @@
         <w:pStyle w:val="FirstParagraph"/>
       </w:pPr>
       <w:r>
+        <w:t xml:space="preserve">The activities in this guide are demonstrated on NHGRI’s</w:t>
+      </w:r>
+      <w:r>
+        <w:t xml:space="preserve"> </w:t>
+      </w:r>
+      <w:hyperlink r:id="rId26">
+        <w:r>
+          <w:rPr>
+            <w:rStyle w:val="Hyperlink"/>
+          </w:rPr>
+          <w:t xml:space="preserve">AnVIL</w:t>
+        </w:r>
+      </w:hyperlink>
+      <w:r>
+        <w:t xml:space="preserve"> </w:t>
+      </w:r>
+      <w:r>
+        <w:t xml:space="preserve">cloud computing platform. AnVIL is the preferred computing platform for the GDSCN. However, all of these activities can be done using your personal installation of R or using the online</w:t>
+      </w:r>
+      <w:r>
+        <w:t xml:space="preserve"> </w:t>
+      </w:r>
+      <w:hyperlink r:id="rId27">
+        <w:r>
+          <w:rPr>
+            <w:rStyle w:val="Hyperlink"/>
+          </w:rPr>
+          <w:t xml:space="preserve">Galaxy</w:t>
+        </w:r>
+      </w:hyperlink>
+      <w:r>
+        <w:t xml:space="preserve"> </w:t>
+      </w:r>
+      <w:r>
+        <w:t xml:space="preserve">portal.</w:t>
+      </w:r>
+    </w:p>
+    <w:p>
+      <w:pPr>
+        <w:pStyle w:val="BodyText"/>
+      </w:pPr>
+      <w:r>
         <w:t xml:space="preserve">Please check out our full collection of AnVIL and related resources:</w:t>
       </w:r>
       <w:r>
         <w:t xml:space="preserve"> </w:t>
       </w:r>
-      <w:hyperlink r:id="rId23">
+      <w:hyperlink r:id="rId28">
         <w:r>
           <w:rPr>
             <w:rStyle w:val="Hyperlink"/>
@@ -184,19 +313,120 @@
         </w:r>
       </w:hyperlink>
     </w:p>
-    <w:bookmarkEnd w:id="24"/>
-    <w:bookmarkEnd w:id="25"/>
-    <w:bookmarkStart w:id="26" w:name="learning-objectives"/>
-    <w:p>
-      <w:pPr>
-        <w:pStyle w:val="Heading1"/>
-      </w:pPr>
-      <w:r>
-        <w:t xml:space="preserve">Learning Objectives</w:t>
-      </w:r>
-    </w:p>
-    <w:bookmarkEnd w:id="26"/>
-    <w:bookmarkStart w:id="29" w:name="student-guide"/>
+    <w:bookmarkEnd w:id="29"/>
+    <w:bookmarkStart w:id="35" w:name="data"/>
+    <w:p>
+      <w:pPr>
+        <w:pStyle w:val="Heading2"/>
+      </w:pPr>
+      <w:r>
+        <w:rPr>
+          <w:rStyle w:val="SectionNumber"/>
+        </w:rPr>
+        <w:t xml:space="preserve">0.3</w:t>
+      </w:r>
+      <w:r>
+        <w:tab/>
+      </w:r>
+      <w:r>
+        <w:t xml:space="preserve">Data</w:t>
+      </w:r>
+    </w:p>
+    <w:p>
+      <w:pPr>
+        <w:pStyle w:val="FirstParagraph"/>
+      </w:pPr>
+      <w:r>
+        <w:t xml:space="preserve">The data generated by the BioDIGS project is available through the</w:t>
+      </w:r>
+      <w:r>
+        <w:t xml:space="preserve"> </w:t>
+      </w:r>
+      <w:hyperlink r:id="rId30">
+        <w:r>
+          <w:rPr>
+            <w:rStyle w:val="Hyperlink"/>
+          </w:rPr>
+          <w:t xml:space="preserve">BioDIGS website</w:t>
+        </w:r>
+      </w:hyperlink>
+      <w:r>
+        <w:t xml:space="preserve">, as well as through an</w:t>
+      </w:r>
+      <w:r>
+        <w:t xml:space="preserve"> </w:t>
+      </w:r>
+      <w:hyperlink r:id="rId31">
+        <w:r>
+          <w:rPr>
+            <w:rStyle w:val="Hyperlink"/>
+          </w:rPr>
+          <w:t xml:space="preserve">AnVIL workspace</w:t>
+        </w:r>
+      </w:hyperlink>
+      <w:r>
+        <w:t xml:space="preserve">.</w:t>
+      </w:r>
+    </w:p>
+    <w:p>
+      <w:pPr>
+        <w:pStyle w:val="BodyText"/>
+      </w:pPr>
+      <w:r>
+        <w:t xml:space="preserve">Data about the soil itself as well as soil metal content was generated by the</w:t>
+      </w:r>
+      <w:r>
+        <w:t xml:space="preserve"> </w:t>
+      </w:r>
+      <w:hyperlink r:id="rId32">
+        <w:r>
+          <w:rPr>
+            <w:rStyle w:val="Hyperlink"/>
+          </w:rPr>
+          <w:t xml:space="preserve">Delaware Soil Testing Program</w:t>
+        </w:r>
+      </w:hyperlink>
+      <w:r>
+        <w:t xml:space="preserve"> </w:t>
+      </w:r>
+      <w:r>
+        <w:t xml:space="preserve">at the University of Delaware. Sequences were generated by the</w:t>
+      </w:r>
+      <w:r>
+        <w:t xml:space="preserve"> </w:t>
+      </w:r>
+      <w:hyperlink r:id="rId33">
+        <w:r>
+          <w:rPr>
+            <w:rStyle w:val="Hyperlink"/>
+          </w:rPr>
+          <w:t xml:space="preserve">Johns Hopkins University Genetic Resources Core Facility</w:t>
+        </w:r>
+      </w:hyperlink>
+      <w:r>
+        <w:t xml:space="preserve"> </w:t>
+      </w:r>
+      <w:r>
+        <w:t xml:space="preserve">and by</w:t>
+      </w:r>
+      <w:r>
+        <w:t xml:space="preserve"> </w:t>
+      </w:r>
+      <w:hyperlink r:id="rId34">
+        <w:r>
+          <w:rPr>
+            <w:rStyle w:val="Hyperlink"/>
+          </w:rPr>
+          <w:t xml:space="preserve">PacBio</w:t>
+        </w:r>
+      </w:hyperlink>
+      <w:r>
+        <w:t xml:space="preserve">.</w:t>
+      </w:r>
+    </w:p>
+    <w:bookmarkEnd w:id="35"/>
+    <w:bookmarkEnd w:id="36"/>
+    <w:bookmarkStart w:id="39" w:name="student-guide"/>
     <w:p>
       <w:pPr>
         <w:pStyle w:val="Heading1"/>
@@ -214,7 +444,7 @@
         <w:t xml:space="preserve">Student Guide</w:t>
       </w:r>
     </w:p>
-    <w:bookmarkStart w:id="27" w:name="activity-one"/>
+    <w:bookmarkStart w:id="37" w:name="activity-one"/>
     <w:p>
       <w:pPr>
         <w:pStyle w:val="Heading2"/>
@@ -270,8 +500,8 @@
         <w:t xml:space="preserve">files in the student-guide directory.</w:t>
       </w:r>
     </w:p>
-    <w:bookmarkEnd w:id="27"/>
-    <w:bookmarkStart w:id="28" w:name="activity-two"/>
+    <w:bookmarkEnd w:id="37"/>
+    <w:bookmarkStart w:id="38" w:name="activity-two"/>
     <w:p>
       <w:pPr>
         <w:pStyle w:val="Heading2"/>
@@ -297,9 +527,9 @@
         <w:t xml:space="preserve">Steps of the guide could go here.</w:t>
       </w:r>
     </w:p>
-    <w:bookmarkEnd w:id="28"/>
-    <w:bookmarkEnd w:id="29"/>
-    <w:bookmarkStart w:id="30" w:name="references"/>
+    <w:bookmarkEnd w:id="38"/>
+    <w:bookmarkEnd w:id="39"/>
+    <w:bookmarkStart w:id="40" w:name="references"/>
     <w:p>
       <w:pPr>
         <w:pStyle w:val="Heading1"/>
@@ -317,7 +547,7 @@
         <w:t xml:space="preserve">References</w:t>
       </w:r>
     </w:p>
-    <w:bookmarkEnd w:id="30"/>
+    <w:bookmarkEnd w:id="40"/>
     <w:sectPr/>
   </w:body>
 </w:document>

--- a/student-guide/Student_Guide.docx
+++ b/student-guide/Student_Guide.docx
@@ -74,7 +74,7 @@
         </w:p>
       </w:sdtContent>
     </w:sdt>
-    <w:bookmarkStart w:id="36" w:name="about-this-book"/>
+    <w:bookmarkStart w:id="39" w:name="about-this-book"/>
     <w:p>
       <w:pPr>
         <w:pStyle w:val="Heading1"/>
@@ -88,12 +88,93 @@
         <w:pStyle w:val="FirstParagraph"/>
       </w:pPr>
       <w:r>
-        <w:t xml:space="preserve">This is a companion training guide for BioDIGS, a GDSCN project that brings a research experience into the classroom. In this module, students will explore microbiome data for the presence of biosynthesis genes. They will run analyses using antiSMASH as implemented on Galaxy. Visit the BioDIGS (BioDiversity and Informatics for Genomics Scholars) website</w:t>
-      </w:r>
-      <w:r>
-        <w:t xml:space="preserve"> </w:t>
-      </w:r>
-      <w:hyperlink r:id="rId20">
+        <w:t xml:space="preserve">This is a companion training guide for BioDIGS, a GDSCN project that brings a research experience into the classroom. In this module, students will explore</w:t>
+      </w:r>
+      <w:r>
+        <w:t xml:space="preserve"> </w:t>
+      </w:r>
+      <w:r>
+        <w:rPr>
+          <w:bCs/>
+          <w:b/>
+        </w:rPr>
+        <w:t xml:space="preserve">microbiome data for the presence of biosynthesis genes</w:t>
+      </w:r>
+      <w:r>
+        <w:t xml:space="preserve">. They will run analyses using</w:t>
+      </w:r>
+      <w:r>
+        <w:t xml:space="preserve"> </w:t>
+      </w:r>
+      <w:r>
+        <w:rPr>
+          <w:bCs/>
+          <w:b/>
+        </w:rPr>
+        <w:t xml:space="preserve">antiSMASH as implemented on Galaxy</w:t>
+      </w:r>
+      <w:r>
+        <w:t xml:space="preserve">.</w:t>
+      </w:r>
+    </w:p>
+    <w:p>
+      <w:pPr>
+        <w:pStyle w:val="BodyText"/>
+      </w:pPr>
+      <w:r>
+        <w:drawing>
+          <wp:inline>
+            <wp:extent cx="3200400" cy="1800225"/>
+            <wp:effectExtent b="0" l="0" r="0" t="0"/>
+            <wp:docPr descr="" title="" id="21" name="Picture"/>
+            <a:graphic>
+              <a:graphicData uri="http://schemas.openxmlformats.org/drawingml/2006/picture">
+                <pic:pic>
+                  <pic:nvPicPr>
+                    <pic:cNvPr descr="index_files/figure-docx//1USiLPJZ21-47i_1dNXVMcVVb8rmswBCoUTIC8z8UG2Y_g2d459dad204_0_16.png" id="22" name="Picture"/>
+                    <pic:cNvPicPr>
+                      <a:picLocks noChangeArrowheads="1" noChangeAspect="1"/>
+                    </pic:cNvPicPr>
+                  </pic:nvPicPr>
+                  <pic:blipFill>
+                    <a:blip r:embed="rId20"/>
+                    <a:stretch>
+                      <a:fillRect/>
+                    </a:stretch>
+                  </pic:blipFill>
+                  <pic:spPr bwMode="auto">
+                    <a:xfrm>
+                      <a:off x="0" y="0"/>
+                      <a:ext cx="3200400" cy="1800225"/>
+                    </a:xfrm>
+                    <a:prstGeom prst="rect">
+                      <a:avLst/>
+                    </a:prstGeom>
+                    <a:noFill/>
+                    <a:ln w="9525">
+                      <a:noFill/>
+                      <a:headEnd/>
+                      <a:tailEnd/>
+                    </a:ln>
+                  </pic:spPr>
+                </pic:pic>
+              </a:graphicData>
+            </a:graphic>
+          </wp:inline>
+        </w:drawing>
+      </w:r>
+    </w:p>
+    <w:p>
+      <w:pPr>
+        <w:pStyle w:val="BodyText"/>
+      </w:pPr>
+      <w:r>
+        <w:t xml:space="preserve">Visit the BioDIGS (BioDiversity and Informatics for Genomics Scholars) website</w:t>
+      </w:r>
+      <w:r>
+        <w:t xml:space="preserve"> </w:t>
+      </w:r>
+      <w:hyperlink r:id="rId23">
         <w:r>
           <w:rPr>
             <w:rStyle w:val="Hyperlink"/>
@@ -118,7 +199,7 @@
       <w:r>
         <w:t xml:space="preserve"> </w:t>
       </w:r>
-      <w:hyperlink r:id="rId21">
+      <w:hyperlink r:id="rId24">
         <w:r>
           <w:rPr>
             <w:rStyle w:val="Hyperlink"/>
@@ -139,18 +220,18 @@
           <wp:inline>
             <wp:extent cx="2857500" cy="964669"/>
             <wp:effectExtent b="0" l="0" r="0" t="0"/>
-            <wp:docPr descr="" title="" id="23" name="Picture"/>
+            <wp:docPr descr="" title="" id="26" name="Picture"/>
             <a:graphic>
               <a:graphicData uri="http://schemas.openxmlformats.org/drawingml/2006/picture">
                 <pic:pic>
                   <pic:nvPicPr>
-                    <pic:cNvPr descr="https://raw.githubusercontent.com/fhdsl/GDSCN_BioDIGS_Book/main/assets/GDSCN_style/logo_BioDIGS_final.png" id="24" name="Picture"/>
+                    <pic:cNvPr descr="https://raw.githubusercontent.com/fhdsl/GDSCN_BioDIGS_Book/main/assets/GDSCN_style/logo_BioDIGS_final.png" id="27" name="Picture"/>
                     <pic:cNvPicPr>
                       <a:picLocks noChangeArrowheads="1" noChangeAspect="1"/>
                     </pic:cNvPicPr>
                   </pic:nvPicPr>
                   <pic:blipFill>
-                    <a:blip r:embed="rId22"/>
+                    <a:blip r:embed="rId25"/>
                     <a:stretch>
                       <a:fillRect/>
                     </a:stretch>
@@ -177,7 +258,7 @@
         </w:drawing>
       </w:r>
     </w:p>
-    <w:bookmarkStart w:id="25" w:name="skills-level"/>
+    <w:bookmarkStart w:id="28" w:name="skills-level"/>
     <w:p>
       <w:pPr>
         <w:pStyle w:val="Heading2"/>
@@ -215,7 +296,17 @@
         <w:t xml:space="preserve">Genetics</w:t>
       </w:r>
       <w:r>
-        <w:t xml:space="preserve"> </w:t>
+        <w:br/>
+      </w:r>
+      <w:r>
+        <w:rPr>
+          <w:bCs/>
+          <w:b/>
+        </w:rPr>
+        <w:t xml:space="preserve">Beginner</w:t>
+      </w:r>
+      <w:r>
+        <w:t xml:space="preserve">: some genetics knowledge needed</w:t>
       </w:r>
     </w:p>
     <w:p>
@@ -230,11 +321,21 @@
         <w:t xml:space="preserve">Programming skills</w:t>
       </w:r>
       <w:r>
-        <w:t xml:space="preserve"> </w:t>
-      </w:r>
-    </w:p>
-    <w:bookmarkEnd w:id="25"/>
-    <w:bookmarkStart w:id="29" w:name="platform"/>
+        <w:br/>
+      </w:r>
+      <w:r>
+        <w:rPr>
+          <w:bCs/>
+          <w:b/>
+        </w:rPr>
+        <w:t xml:space="preserve">Novice</w:t>
+      </w:r>
+      <w:r>
+        <w:t xml:space="preserve">: no programming experience needed</w:t>
+      </w:r>
+    </w:p>
+    <w:bookmarkEnd w:id="28"/>
+    <w:bookmarkStart w:id="32" w:name="platform"/>
     <w:p>
       <w:pPr>
         <w:pStyle w:val="Heading2"/>
@@ -262,7 +363,7 @@
       <w:r>
         <w:t xml:space="preserve"> </w:t>
       </w:r>
-      <w:hyperlink r:id="rId26">
+      <w:hyperlink r:id="rId29">
         <w:r>
           <w:rPr>
             <w:rStyle w:val="Hyperlink"/>
@@ -279,7 +380,7 @@
       <w:r>
         <w:t xml:space="preserve"> </w:t>
       </w:r>
-      <w:hyperlink r:id="rId27">
+      <w:hyperlink r:id="rId30">
         <w:r>
           <w:rPr>
             <w:rStyle w:val="Hyperlink"/>
@@ -304,7 +405,7 @@
       <w:r>
         <w:t xml:space="preserve"> </w:t>
       </w:r>
-      <w:hyperlink r:id="rId28">
+      <w:hyperlink r:id="rId31">
         <w:r>
           <w:rPr>
             <w:rStyle w:val="Hyperlink"/>
@@ -313,8 +414,8 @@
         </w:r>
       </w:hyperlink>
     </w:p>
-    <w:bookmarkEnd w:id="29"/>
-    <w:bookmarkStart w:id="35" w:name="data"/>
+    <w:bookmarkEnd w:id="32"/>
+    <w:bookmarkStart w:id="38" w:name="data"/>
     <w:p>
       <w:pPr>
         <w:pStyle w:val="Heading2"/>
@@ -342,7 +443,7 @@
       <w:r>
         <w:t xml:space="preserve"> </w:t>
       </w:r>
-      <w:hyperlink r:id="rId30">
+      <w:hyperlink r:id="rId33">
         <w:r>
           <w:rPr>
             <w:rStyle w:val="Hyperlink"/>
@@ -356,7 +457,7 @@
       <w:r>
         <w:t xml:space="preserve"> </w:t>
       </w:r>
-      <w:hyperlink r:id="rId31">
+      <w:hyperlink r:id="rId34">
         <w:r>
           <w:rPr>
             <w:rStyle w:val="Hyperlink"/>
@@ -378,7 +479,7 @@
       <w:r>
         <w:t xml:space="preserve"> </w:t>
       </w:r>
-      <w:hyperlink r:id="rId32">
+      <w:hyperlink r:id="rId35">
         <w:r>
           <w:rPr>
             <w:rStyle w:val="Hyperlink"/>
@@ -395,7 +496,7 @@
       <w:r>
         <w:t xml:space="preserve"> </w:t>
       </w:r>
-      <w:hyperlink r:id="rId33">
+      <w:hyperlink r:id="rId36">
         <w:r>
           <w:rPr>
             <w:rStyle w:val="Hyperlink"/>
@@ -412,7 +513,7 @@
       <w:r>
         <w:t xml:space="preserve"> </w:t>
       </w:r>
-      <w:hyperlink r:id="rId34">
+      <w:hyperlink r:id="rId37">
         <w:r>
           <w:rPr>
             <w:rStyle w:val="Hyperlink"/>
@@ -424,9 +525,9 @@
         <w:t xml:space="preserve">.</w:t>
       </w:r>
     </w:p>
-    <w:bookmarkEnd w:id="35"/>
-    <w:bookmarkEnd w:id="36"/>
-    <w:bookmarkStart w:id="39" w:name="student-guide"/>
+    <w:bookmarkEnd w:id="38"/>
+    <w:bookmarkEnd w:id="39"/>
+    <w:bookmarkStart w:id="42" w:name="student-guide"/>
     <w:p>
       <w:pPr>
         <w:pStyle w:val="Heading1"/>
@@ -444,7 +545,7 @@
         <w:t xml:space="preserve">Student Guide</w:t>
       </w:r>
     </w:p>
-    <w:bookmarkStart w:id="37" w:name="activity-one"/>
+    <w:bookmarkStart w:id="40" w:name="activity-one"/>
     <w:p>
       <w:pPr>
         <w:pStyle w:val="Heading2"/>
@@ -500,8 +601,8 @@
         <w:t xml:space="preserve">files in the student-guide directory.</w:t>
       </w:r>
     </w:p>
-    <w:bookmarkEnd w:id="37"/>
-    <w:bookmarkStart w:id="38" w:name="activity-two"/>
+    <w:bookmarkEnd w:id="40"/>
+    <w:bookmarkStart w:id="41" w:name="activity-two"/>
     <w:p>
       <w:pPr>
         <w:pStyle w:val="Heading2"/>
@@ -527,9 +628,9 @@
         <w:t xml:space="preserve">Steps of the guide could go here.</w:t>
       </w:r>
     </w:p>
-    <w:bookmarkEnd w:id="38"/>
-    <w:bookmarkEnd w:id="39"/>
-    <w:bookmarkStart w:id="40" w:name="references"/>
+    <w:bookmarkEnd w:id="41"/>
+    <w:bookmarkEnd w:id="42"/>
+    <w:bookmarkStart w:id="43" w:name="references"/>
     <w:p>
       <w:pPr>
         <w:pStyle w:val="Heading1"/>
@@ -547,7 +648,7 @@
         <w:t xml:space="preserve">References</w:t>
       </w:r>
     </w:p>
-    <w:bookmarkEnd w:id="40"/>
+    <w:bookmarkEnd w:id="43"/>
     <w:sectPr/>
   </w:body>
 </w:document>

--- a/student-guide/Student_Guide.docx
+++ b/student-guide/Student_Guide.docx
@@ -33,19 +33,19 @@
         <w:pStyle w:val="Date"/>
       </w:pPr>
       <w:r>
-        <w:t xml:space="preserve">October</w:t>
-      </w:r>
-      <w:r>
-        <w:t xml:space="preserve"> </w:t>
-      </w:r>
-      <w:r>
-        <w:t xml:space="preserve">16,</w:t>
-      </w:r>
-      <w:r>
-        <w:t xml:space="preserve"> </w:t>
-      </w:r>
-      <w:r>
-        <w:t xml:space="preserve">2024</w:t>
+        <w:t xml:space="preserve">May</w:t>
+      </w:r>
+      <w:r>
+        <w:t xml:space="preserve"> </w:t>
+      </w:r>
+      <w:r>
+        <w:t xml:space="preserve">05,</w:t>
+      </w:r>
+      <w:r>
+        <w:t xml:space="preserve"> </w:t>
+      </w:r>
+      <w:r>
+        <w:t xml:space="preserve">2025</w:t>
       </w:r>
     </w:p>
     <w:sdt>
